--- a/exercises/exercise 1/DSE-241-Report-1-AH.docx
+++ b/exercises/exercise 1/DSE-241-Report-1-AH.docx
@@ -60,16 +60,15 @@
           <w:rFonts w:ascii="Times New Roman" w:hAnsi="Times New Roman" w:cs="Times New Roman"/>
           <w:color w:val="000000" w:themeColor="text1"/>
         </w:rPr>
-        <w:t>Exercise 1 Report: [brief title for the visualization]</w:t>
-      </w:r>
-    </w:p>
-    <w:p>
-      <w:pPr>
+        <w:t xml:space="preserve">Exercise 1 Report: </w:t>
+      </w:r>
+      <w:r>
         <w:rPr>
           <w:rFonts w:ascii="Times New Roman" w:hAnsi="Times New Roman" w:cs="Times New Roman"/>
           <w:color w:val="000000" w:themeColor="text1"/>
         </w:rPr>
-      </w:pPr>
+        <w:t>Comparing USA Olympic Medals by Gender over Time</w:t>
+      </w:r>
     </w:p>
     <w:p>
       <w:pPr>
@@ -78,16 +77,28 @@
           <w:color w:val="000000" w:themeColor="text1"/>
         </w:rPr>
       </w:pPr>
-      <w:r>
+    </w:p>
+    <w:p>
+      <w:pPr>
         <w:rPr>
           <w:rFonts w:ascii="Times New Roman" w:hAnsi="Times New Roman" w:cs="Times New Roman"/>
           <w:color w:val="000000" w:themeColor="text1"/>
         </w:rPr>
-        <w:t>[…third person narrative style…]</w:t>
-      </w:r>
+      </w:pPr>
+    </w:p>
+    <w:p>
+      <w:pPr>
+        <w:rPr>
+          <w:rFonts w:ascii="Times New Roman" w:hAnsi="Times New Roman" w:cs="Times New Roman"/>
+          <w:color w:val="000000" w:themeColor="text1"/>
+        </w:rPr>
+      </w:pPr>
     </w:p>
     <w:sdt>
       <w:sdtPr>
+        <w:rPr>
+          <w:rFonts w:ascii="Times New Roman" w:hAnsi="Times New Roman" w:cs="Times New Roman"/>
+        </w:rPr>
         <w:id w:val="1925685614"/>
         <w:docPartObj>
           <w:docPartGallery w:val="Table of Contents"/>
@@ -96,7 +107,7 @@
       </w:sdtPr>
       <w:sdtEndPr>
         <w:rPr>
-          <w:rFonts w:asciiTheme="minorHAnsi" w:eastAsiaTheme="minorHAnsi" w:hAnsiTheme="minorHAnsi" w:cstheme="minorBidi"/>
+          <w:rFonts w:eastAsiaTheme="minorHAnsi"/>
           <w:noProof/>
           <w:color w:val="auto"/>
           <w:sz w:val="24"/>
@@ -107,8 +118,14 @@
         <w:p>
           <w:pPr>
             <w:pStyle w:val="TOCHeading"/>
+            <w:rPr>
+              <w:rFonts w:ascii="Times New Roman" w:hAnsi="Times New Roman" w:cs="Times New Roman"/>
+            </w:rPr>
           </w:pPr>
           <w:r>
+            <w:rPr>
+              <w:rFonts w:ascii="Times New Roman" w:hAnsi="Times New Roman" w:cs="Times New Roman"/>
+            </w:rPr>
             <w:t>Report Contents</w:t>
           </w:r>
         </w:p>
@@ -119,50 +136,44 @@
               <w:tab w:val="right" w:leader="dot" w:pos="9350"/>
             </w:tabs>
             <w:rPr>
+              <w:rFonts w:eastAsiaTheme="minorEastAsia" w:cstheme="minorBidi"/>
+              <w:b w:val="0"/>
+              <w:bCs w:val="0"/>
+              <w:i w:val="0"/>
+              <w:iCs w:val="0"/>
               <w:noProof/>
             </w:rPr>
           </w:pPr>
           <w:r>
             <w:rPr>
+              <w:rFonts w:ascii="Times New Roman" w:hAnsi="Times New Roman" w:cs="Times New Roman"/>
               <w:b w:val="0"/>
               <w:bCs w:val="0"/>
             </w:rPr>
             <w:fldChar w:fldCharType="begin"/>
           </w:r>
           <w:r>
+            <w:rPr>
+              <w:rFonts w:ascii="Times New Roman" w:hAnsi="Times New Roman" w:cs="Times New Roman"/>
+            </w:rPr>
             <w:instrText xml:space="preserve"> TOC \o "1-3" \h \z \u </w:instrText>
           </w:r>
           <w:r>
             <w:rPr>
+              <w:rFonts w:ascii="Times New Roman" w:hAnsi="Times New Roman" w:cs="Times New Roman"/>
               <w:b w:val="0"/>
               <w:bCs w:val="0"/>
             </w:rPr>
             <w:fldChar w:fldCharType="separate"/>
           </w:r>
-          <w:hyperlink w:anchor="_Toc126253894" w:history="1">
+          <w:hyperlink w:anchor="_Toc126272518" w:history="1">
             <w:r>
               <w:rPr>
                 <w:rStyle w:val="Hyperlink"/>
-                <w:rFonts w:eastAsia="Times New Roman"/>
-                <w:noProof/>
-              </w:rPr>
-              <w:t>Motiva</w:t>
-            </w:r>
-            <w:r>
-              <w:rPr>
-                <w:rStyle w:val="Hyperlink"/>
-                <w:rFonts w:eastAsia="Times New Roman"/>
-                <w:noProof/>
-              </w:rPr>
-              <w:t>t</w:t>
-            </w:r>
-            <w:r>
-              <w:rPr>
-                <w:rStyle w:val="Hyperlink"/>
-                <w:rFonts w:eastAsia="Times New Roman"/>
-                <w:noProof/>
-              </w:rPr>
-              <w:t>ion</w:t>
+                <w:rFonts w:ascii="Times New Roman" w:hAnsi="Times New Roman" w:cs="Times New Roman"/>
+                <w:noProof/>
+              </w:rPr>
+              <w:t>The Viz</w:t>
             </w:r>
             <w:r>
               <w:rPr>
@@ -183,7 +194,7 @@
                 <w:noProof/>
                 <w:webHidden/>
               </w:rPr>
-              <w:instrText xml:space="preserve"> PAGEREF _Toc126253894 \h </w:instrText>
+              <w:instrText xml:space="preserve"> PAGEREF _Toc126272518 \h </w:instrText>
             </w:r>
             <w:r>
               <w:rPr>
@@ -203,7 +214,7 @@
                 <w:noProof/>
                 <w:webHidden/>
               </w:rPr>
-              <w:t>1</w:t>
+              <w:t>2</w:t>
             </w:r>
             <w:r>
               <w:rPr>
@@ -221,17 +232,22 @@
               <w:tab w:val="right" w:leader="dot" w:pos="9350"/>
             </w:tabs>
             <w:rPr>
+              <w:rFonts w:eastAsiaTheme="minorEastAsia" w:cstheme="minorBidi"/>
+              <w:b w:val="0"/>
+              <w:bCs w:val="0"/>
+              <w:i w:val="0"/>
+              <w:iCs w:val="0"/>
               <w:noProof/>
             </w:rPr>
           </w:pPr>
-          <w:hyperlink w:anchor="_Toc126253895" w:history="1">
+          <w:hyperlink w:anchor="_Toc126272519" w:history="1">
             <w:r>
               <w:rPr>
                 <w:rStyle w:val="Hyperlink"/>
-                <w:rFonts w:eastAsia="Times New Roman"/>
-                <w:noProof/>
-              </w:rPr>
-              <w:t>Data augmentation (if any)</w:t>
+                <w:rFonts w:ascii="Times New Roman" w:eastAsia="Times New Roman" w:hAnsi="Times New Roman" w:cs="Times New Roman"/>
+                <w:noProof/>
+              </w:rPr>
+              <w:t>Motivation</w:t>
             </w:r>
             <w:r>
               <w:rPr>
@@ -252,7 +268,7 @@
                 <w:noProof/>
                 <w:webHidden/>
               </w:rPr>
-              <w:instrText xml:space="preserve"> PAGEREF _Toc126253895 \h </w:instrText>
+              <w:instrText xml:space="preserve"> PAGEREF _Toc126272519 \h </w:instrText>
             </w:r>
             <w:r>
               <w:rPr>
@@ -272,7 +288,7 @@
                 <w:noProof/>
                 <w:webHidden/>
               </w:rPr>
-              <w:t>1</w:t>
+              <w:t>2</w:t>
             </w:r>
             <w:r>
               <w:rPr>
@@ -290,17 +306,22 @@
               <w:tab w:val="right" w:leader="dot" w:pos="9350"/>
             </w:tabs>
             <w:rPr>
+              <w:rFonts w:eastAsiaTheme="minorEastAsia" w:cstheme="minorBidi"/>
+              <w:b w:val="0"/>
+              <w:bCs w:val="0"/>
+              <w:i w:val="0"/>
+              <w:iCs w:val="0"/>
               <w:noProof/>
             </w:rPr>
           </w:pPr>
-          <w:hyperlink w:anchor="_Toc126253896" w:history="1">
+          <w:hyperlink w:anchor="_Toc126272520" w:history="1">
             <w:r>
               <w:rPr>
                 <w:rStyle w:val="Hyperlink"/>
-                <w:rFonts w:eastAsia="Times New Roman"/>
-                <w:noProof/>
-              </w:rPr>
-              <w:t>Tasks</w:t>
+                <w:rFonts w:ascii="Times New Roman" w:eastAsia="Times New Roman" w:hAnsi="Times New Roman" w:cs="Times New Roman"/>
+                <w:noProof/>
+              </w:rPr>
+              <w:t>Data augmentation (if any)</w:t>
             </w:r>
             <w:r>
               <w:rPr>
@@ -321,7 +342,7 @@
                 <w:noProof/>
                 <w:webHidden/>
               </w:rPr>
-              <w:instrText xml:space="preserve"> PAGEREF _Toc126253896 \h </w:instrText>
+              <w:instrText xml:space="preserve"> PAGEREF _Toc126272520 \h </w:instrText>
             </w:r>
             <w:r>
               <w:rPr>
@@ -341,7 +362,7 @@
                 <w:noProof/>
                 <w:webHidden/>
               </w:rPr>
-              <w:t>1</w:t>
+              <w:t>2</w:t>
             </w:r>
             <w:r>
               <w:rPr>
@@ -359,17 +380,22 @@
               <w:tab w:val="right" w:leader="dot" w:pos="9350"/>
             </w:tabs>
             <w:rPr>
+              <w:rFonts w:eastAsiaTheme="minorEastAsia" w:cstheme="minorBidi"/>
+              <w:b w:val="0"/>
+              <w:bCs w:val="0"/>
+              <w:i w:val="0"/>
+              <w:iCs w:val="0"/>
               <w:noProof/>
             </w:rPr>
           </w:pPr>
-          <w:hyperlink w:anchor="_Toc126253897" w:history="1">
+          <w:hyperlink w:anchor="_Toc126272521" w:history="1">
             <w:r>
               <w:rPr>
                 <w:rStyle w:val="Hyperlink"/>
-                <w:rFonts w:eastAsia="Times New Roman"/>
-                <w:noProof/>
-              </w:rPr>
-              <w:t>Expressiveness of design</w:t>
+                <w:rFonts w:ascii="Times New Roman" w:eastAsia="Times New Roman" w:hAnsi="Times New Roman" w:cs="Times New Roman"/>
+                <w:noProof/>
+              </w:rPr>
+              <w:t>Tasks</w:t>
             </w:r>
             <w:r>
               <w:rPr>
@@ -390,7 +416,7 @@
                 <w:noProof/>
                 <w:webHidden/>
               </w:rPr>
-              <w:instrText xml:space="preserve"> PAGEREF _Toc126253897 \h </w:instrText>
+              <w:instrText xml:space="preserve"> PAGEREF _Toc126272521 \h </w:instrText>
             </w:r>
             <w:r>
               <w:rPr>
@@ -410,7 +436,7 @@
                 <w:noProof/>
                 <w:webHidden/>
               </w:rPr>
-              <w:t>1</w:t>
+              <w:t>2</w:t>
             </w:r>
             <w:r>
               <w:rPr>
@@ -428,17 +454,22 @@
               <w:tab w:val="right" w:leader="dot" w:pos="9350"/>
             </w:tabs>
             <w:rPr>
+              <w:rFonts w:eastAsiaTheme="minorEastAsia" w:cstheme="minorBidi"/>
+              <w:b w:val="0"/>
+              <w:bCs w:val="0"/>
+              <w:i w:val="0"/>
+              <w:iCs w:val="0"/>
               <w:noProof/>
             </w:rPr>
           </w:pPr>
-          <w:hyperlink w:anchor="_Toc126253898" w:history="1">
+          <w:hyperlink w:anchor="_Toc126272522" w:history="1">
             <w:r>
               <w:rPr>
                 <w:rStyle w:val="Hyperlink"/>
-                <w:rFonts w:eastAsia="Times New Roman"/>
-                <w:noProof/>
-              </w:rPr>
-              <w:t>Effectiveness of the solution</w:t>
+                <w:rFonts w:ascii="Times New Roman" w:eastAsia="Times New Roman" w:hAnsi="Times New Roman" w:cs="Times New Roman"/>
+                <w:noProof/>
+              </w:rPr>
+              <w:t>Expressiveness of design</w:t>
             </w:r>
             <w:r>
               <w:rPr>
@@ -459,7 +490,7 @@
                 <w:noProof/>
                 <w:webHidden/>
               </w:rPr>
-              <w:instrText xml:space="preserve"> PAGEREF _Toc126253898 \h </w:instrText>
+              <w:instrText xml:space="preserve"> PAGEREF _Toc126272522 \h </w:instrText>
             </w:r>
             <w:r>
               <w:rPr>
@@ -479,7 +510,7 @@
                 <w:noProof/>
                 <w:webHidden/>
               </w:rPr>
-              <w:t>1</w:t>
+              <w:t>2</w:t>
             </w:r>
             <w:r>
               <w:rPr>
@@ -497,17 +528,22 @@
               <w:tab w:val="right" w:leader="dot" w:pos="9350"/>
             </w:tabs>
             <w:rPr>
+              <w:rFonts w:eastAsiaTheme="minorEastAsia" w:cstheme="minorBidi"/>
+              <w:b w:val="0"/>
+              <w:bCs w:val="0"/>
+              <w:i w:val="0"/>
+              <w:iCs w:val="0"/>
               <w:noProof/>
             </w:rPr>
           </w:pPr>
-          <w:hyperlink w:anchor="_Toc126253899" w:history="1">
+          <w:hyperlink w:anchor="_Toc126272523" w:history="1">
             <w:r>
               <w:rPr>
                 <w:rStyle w:val="Hyperlink"/>
-                <w:rFonts w:eastAsia="Times New Roman"/>
-                <w:noProof/>
-              </w:rPr>
-              <w:t>Interaction</w:t>
+                <w:rFonts w:ascii="Times New Roman" w:eastAsia="Times New Roman" w:hAnsi="Times New Roman" w:cs="Times New Roman"/>
+                <w:noProof/>
+              </w:rPr>
+              <w:t>Effectiveness of the solution</w:t>
             </w:r>
             <w:r>
               <w:rPr>
@@ -528,7 +564,7 @@
                 <w:noProof/>
                 <w:webHidden/>
               </w:rPr>
-              <w:instrText xml:space="preserve"> PAGEREF _Toc126253899 \h </w:instrText>
+              <w:instrText xml:space="preserve"> PAGEREF _Toc126272523 \h </w:instrText>
             </w:r>
             <w:r>
               <w:rPr>
@@ -548,7 +584,7 @@
                 <w:noProof/>
                 <w:webHidden/>
               </w:rPr>
-              <w:t>1</w:t>
+              <w:t>2</w:t>
             </w:r>
             <w:r>
               <w:rPr>
@@ -566,33 +602,22 @@
               <w:tab w:val="right" w:leader="dot" w:pos="9350"/>
             </w:tabs>
             <w:rPr>
+              <w:rFonts w:eastAsiaTheme="minorEastAsia" w:cstheme="minorBidi"/>
+              <w:b w:val="0"/>
+              <w:bCs w:val="0"/>
+              <w:i w:val="0"/>
+              <w:iCs w:val="0"/>
               <w:noProof/>
             </w:rPr>
           </w:pPr>
-          <w:hyperlink w:anchor="_Toc126253900" w:history="1">
+          <w:hyperlink w:anchor="_Toc126272524" w:history="1">
             <w:r>
               <w:rPr>
                 <w:rStyle w:val="Hyperlink"/>
-                <w:rFonts w:eastAsia="Times New Roman"/>
-                <w:noProof/>
-              </w:rPr>
-              <w:t>Conclu</w:t>
-            </w:r>
-            <w:r>
-              <w:rPr>
-                <w:rStyle w:val="Hyperlink"/>
-                <w:rFonts w:eastAsia="Times New Roman"/>
-                <w:noProof/>
-              </w:rPr>
-              <w:t>s</w:t>
-            </w:r>
-            <w:r>
-              <w:rPr>
-                <w:rStyle w:val="Hyperlink"/>
-                <w:rFonts w:eastAsia="Times New Roman"/>
-                <w:noProof/>
-              </w:rPr>
-              <w:t>ions</w:t>
+                <w:rFonts w:ascii="Times New Roman" w:eastAsia="Times New Roman" w:hAnsi="Times New Roman" w:cs="Times New Roman"/>
+                <w:noProof/>
+              </w:rPr>
+              <w:t>Interaction</w:t>
             </w:r>
             <w:r>
               <w:rPr>
@@ -613,7 +638,7 @@
                 <w:noProof/>
                 <w:webHidden/>
               </w:rPr>
-              <w:instrText xml:space="preserve"> PAGEREF _Toc126253900 \h </w:instrText>
+              <w:instrText xml:space="preserve"> PAGEREF _Toc126272524 \h </w:instrText>
             </w:r>
             <w:r>
               <w:rPr>
@@ -633,7 +658,7 @@
                 <w:noProof/>
                 <w:webHidden/>
               </w:rPr>
-              <w:t>1</w:t>
+              <w:t>3</w:t>
             </w:r>
             <w:r>
               <w:rPr>
@@ -645,8 +670,88 @@
           </w:hyperlink>
         </w:p>
         <w:p>
+          <w:pPr>
+            <w:pStyle w:val="TOC1"/>
+            <w:tabs>
+              <w:tab w:val="right" w:leader="dot" w:pos="9350"/>
+            </w:tabs>
+            <w:rPr>
+              <w:rFonts w:eastAsiaTheme="minorEastAsia" w:cstheme="minorBidi"/>
+              <w:b w:val="0"/>
+              <w:bCs w:val="0"/>
+              <w:i w:val="0"/>
+              <w:iCs w:val="0"/>
+              <w:noProof/>
+            </w:rPr>
+          </w:pPr>
+          <w:hyperlink w:anchor="_Toc126272525" w:history="1">
+            <w:r>
+              <w:rPr>
+                <w:rStyle w:val="Hyperlink"/>
+                <w:rFonts w:ascii="Times New Roman" w:eastAsia="Times New Roman" w:hAnsi="Times New Roman" w:cs="Times New Roman"/>
+                <w:noProof/>
+              </w:rPr>
+              <w:t>Conclusions</w:t>
+            </w:r>
+            <w:r>
+              <w:rPr>
+                <w:noProof/>
+                <w:webHidden/>
+              </w:rPr>
+              <w:tab/>
+            </w:r>
+            <w:r>
+              <w:rPr>
+                <w:noProof/>
+                <w:webHidden/>
+              </w:rPr>
+              <w:fldChar w:fldCharType="begin"/>
+            </w:r>
+            <w:r>
+              <w:rPr>
+                <w:noProof/>
+                <w:webHidden/>
+              </w:rPr>
+              <w:instrText xml:space="preserve"> PAGEREF _Toc126272525 \h </w:instrText>
+            </w:r>
+            <w:r>
+              <w:rPr>
+                <w:noProof/>
+                <w:webHidden/>
+              </w:rPr>
+            </w:r>
+            <w:r>
+              <w:rPr>
+                <w:noProof/>
+                <w:webHidden/>
+              </w:rPr>
+              <w:fldChar w:fldCharType="separate"/>
+            </w:r>
+            <w:r>
+              <w:rPr>
+                <w:noProof/>
+                <w:webHidden/>
+              </w:rPr>
+              <w:t>3</w:t>
+            </w:r>
+            <w:r>
+              <w:rPr>
+                <w:noProof/>
+                <w:webHidden/>
+              </w:rPr>
+              <w:fldChar w:fldCharType="end"/>
+            </w:r>
+          </w:hyperlink>
+        </w:p>
+        <w:p>
+          <w:pPr>
+            <w:rPr>
+              <w:rFonts w:ascii="Times New Roman" w:hAnsi="Times New Roman" w:cs="Times New Roman"/>
+            </w:rPr>
+          </w:pPr>
           <w:r>
             <w:rPr>
+              <w:rFonts w:ascii="Times New Roman" w:hAnsi="Times New Roman" w:cs="Times New Roman"/>
               <w:b/>
               <w:bCs/>
               <w:noProof/>
@@ -656,319 +761,687 @@
         </w:p>
       </w:sdtContent>
     </w:sdt>
-    <w:p>
-      <w:pPr>
-        <w:rPr>
-          <w:rFonts w:ascii="Times New Roman" w:hAnsi="Times New Roman" w:cs="Times New Roman"/>
-          <w:color w:val="000000" w:themeColor="text1"/>
-        </w:rPr>
-      </w:pPr>
-    </w:p>
-    <w:p>
-      <w:pPr>
-        <w:rPr>
-          <w:rFonts w:ascii="Times New Roman" w:hAnsi="Times New Roman" w:cs="Times New Roman"/>
-          <w:color w:val="000000" w:themeColor="text1"/>
-        </w:rPr>
-      </w:pPr>
-    </w:p>
-    <w:p>
-      <w:pPr>
-        <w:rPr>
-          <w:rFonts w:ascii="Times New Roman" w:hAnsi="Times New Roman" w:cs="Times New Roman"/>
-          <w:color w:val="000000" w:themeColor="text1"/>
-        </w:rPr>
-      </w:pPr>
-    </w:p>
-    <w:p>
-      <w:pPr>
-        <w:rPr>
-          <w:rFonts w:ascii="Times New Roman" w:hAnsi="Times New Roman" w:cs="Times New Roman"/>
-          <w:color w:val="000000" w:themeColor="text1"/>
-        </w:rPr>
-      </w:pPr>
-    </w:p>
-    <w:p>
-      <w:pPr>
-        <w:rPr>
-          <w:rFonts w:ascii="Times New Roman" w:hAnsi="Times New Roman" w:cs="Times New Roman"/>
-          <w:color w:val="000000" w:themeColor="text1"/>
-        </w:rPr>
-      </w:pPr>
-    </w:p>
-    <w:p>
-      <w:pPr>
-        <w:rPr>
-          <w:rFonts w:ascii="Times New Roman" w:hAnsi="Times New Roman" w:cs="Times New Roman"/>
-          <w:color w:val="000000" w:themeColor="text1"/>
-        </w:rPr>
-      </w:pPr>
-    </w:p>
-    <w:p>
-      <w:pPr>
-        <w:rPr>
-          <w:rFonts w:ascii="Times New Roman" w:hAnsi="Times New Roman" w:cs="Times New Roman"/>
-          <w:color w:val="000000" w:themeColor="text1"/>
-        </w:rPr>
-      </w:pPr>
-    </w:p>
-    <w:p>
-      <w:pPr>
-        <w:rPr>
-          <w:rFonts w:ascii="Times New Roman" w:hAnsi="Times New Roman" w:cs="Times New Roman"/>
-          <w:color w:val="000000" w:themeColor="text1"/>
-        </w:rPr>
-      </w:pPr>
-    </w:p>
-    <w:p>
-      <w:pPr>
-        <w:rPr>
-          <w:rFonts w:ascii="Times New Roman" w:hAnsi="Times New Roman" w:cs="Times New Roman"/>
-          <w:color w:val="000000" w:themeColor="text1"/>
-        </w:rPr>
-      </w:pPr>
-    </w:p>
-    <w:p>
-      <w:pPr>
-        <w:rPr>
-          <w:rFonts w:ascii="Times New Roman" w:hAnsi="Times New Roman" w:cs="Times New Roman"/>
-          <w:color w:val="000000" w:themeColor="text1"/>
-        </w:rPr>
-      </w:pPr>
-    </w:p>
-    <w:p>
-      <w:pPr>
-        <w:rPr>
-          <w:rFonts w:ascii="Times New Roman" w:hAnsi="Times New Roman" w:cs="Times New Roman"/>
-          <w:color w:val="000000" w:themeColor="text1"/>
-        </w:rPr>
-      </w:pPr>
-    </w:p>
-    <w:p>
-      <w:pPr>
-        <w:rPr>
-          <w:rFonts w:ascii="Times New Roman" w:hAnsi="Times New Roman" w:cs="Times New Roman"/>
-          <w:color w:val="000000" w:themeColor="text1"/>
-        </w:rPr>
-      </w:pPr>
-    </w:p>
-    <w:p>
-      <w:pPr>
-        <w:rPr>
-          <w:rFonts w:ascii="Times New Roman" w:hAnsi="Times New Roman" w:cs="Times New Roman"/>
-          <w:color w:val="000000" w:themeColor="text1"/>
-        </w:rPr>
-      </w:pPr>
-    </w:p>
-    <w:p>
-      <w:pPr>
-        <w:rPr>
-          <w:rFonts w:ascii="Times New Roman" w:hAnsi="Times New Roman" w:cs="Times New Roman"/>
-          <w:color w:val="000000" w:themeColor="text1"/>
-        </w:rPr>
-      </w:pPr>
-    </w:p>
-    <w:p>
-      <w:pPr>
-        <w:rPr>
-          <w:rFonts w:ascii="Times New Roman" w:hAnsi="Times New Roman" w:cs="Times New Roman"/>
-          <w:color w:val="000000" w:themeColor="text1"/>
-        </w:rPr>
-      </w:pPr>
-    </w:p>
-    <w:p>
-      <w:pPr>
-        <w:rPr>
-          <w:rFonts w:ascii="Times New Roman" w:hAnsi="Times New Roman" w:cs="Times New Roman"/>
-          <w:color w:val="000000" w:themeColor="text1"/>
-        </w:rPr>
-      </w:pPr>
-    </w:p>
-    <w:p>
-      <w:pPr>
-        <w:rPr>
-          <w:rFonts w:ascii="Times New Roman" w:hAnsi="Times New Roman" w:cs="Times New Roman"/>
-          <w:color w:val="000000" w:themeColor="text1"/>
-        </w:rPr>
-      </w:pPr>
-    </w:p>
-    <w:p>
-      <w:pPr>
-        <w:rPr>
-          <w:rFonts w:ascii="Times New Roman" w:hAnsi="Times New Roman" w:cs="Times New Roman"/>
-          <w:color w:val="000000" w:themeColor="text1"/>
-        </w:rPr>
-      </w:pPr>
-    </w:p>
-    <w:p>
-      <w:pPr>
-        <w:rPr>
-          <w:rFonts w:ascii="Times New Roman" w:hAnsi="Times New Roman" w:cs="Times New Roman"/>
-          <w:color w:val="000000" w:themeColor="text1"/>
-        </w:rPr>
-      </w:pPr>
-    </w:p>
+    <w:bookmarkStart w:id="0" w:name="_Toc126272518" w:displacedByCustomXml="prev"/>
     <w:p>
       <w:pPr>
         <w:pStyle w:val="Heading1"/>
-        <w:rPr>
-          <w:rFonts w:eastAsia="Times New Roman"/>
-        </w:rPr>
-      </w:pPr>
-      <w:bookmarkStart w:id="0" w:name="_Toc126253894"/>
-      <w:r>
-        <w:rPr>
-          <w:rFonts w:eastAsia="Times New Roman"/>
+        <w:pageBreakBefore/>
+        <w:rPr>
+          <w:rFonts w:ascii="Times New Roman" w:hAnsi="Times New Roman" w:cs="Times New Roman"/>
+        </w:rPr>
+      </w:pPr>
+      <w:r>
+        <w:rPr>
+          <w:rFonts w:ascii="Times New Roman" w:hAnsi="Times New Roman" w:cs="Times New Roman"/>
+        </w:rPr>
+        <w:lastRenderedPageBreak/>
+        <w:t>The Viz</w:t>
+      </w:r>
+      <w:bookmarkEnd w:id="0"/>
+    </w:p>
+    <w:p>
+      <w:pPr>
+        <w:rPr>
+          <w:rFonts w:ascii="Times New Roman" w:hAnsi="Times New Roman" w:cs="Times New Roman"/>
+        </w:rPr>
+      </w:pPr>
+    </w:p>
+    <w:p>
+      <w:pPr>
+        <w:rPr>
+          <w:rFonts w:ascii="Times New Roman" w:eastAsia="Times New Roman" w:hAnsi="Times New Roman" w:cs="Times New Roman"/>
+        </w:rPr>
+      </w:pPr>
+      <w:r>
+        <w:rPr>
+          <w:rFonts w:ascii="Times New Roman" w:eastAsia="Times New Roman" w:hAnsi="Times New Roman" w:cs="Times New Roman"/>
+          <w:noProof/>
+        </w:rPr>
+        <w:drawing>
+          <wp:inline distT="0" distB="0" distL="0" distR="0" wp14:anchorId="1B563C42" wp14:editId="1E1478EB">
+            <wp:extent cx="5943600" cy="4754880"/>
+            <wp:effectExtent l="0" t="0" r="0" b="0"/>
+            <wp:docPr id="5" name="Picture 5" descr="Chart, bar chart&#10;&#10;Description automatically generated"/>
+            <wp:cNvGraphicFramePr>
+              <a:graphicFrameLocks xmlns:a="http://schemas.openxmlformats.org/drawingml/2006/main" noChangeAspect="1"/>
+            </wp:cNvGraphicFramePr>
+            <a:graphic xmlns:a="http://schemas.openxmlformats.org/drawingml/2006/main">
+              <a:graphicData uri="http://schemas.openxmlformats.org/drawingml/2006/picture">
+                <pic:pic xmlns:pic="http://schemas.openxmlformats.org/drawingml/2006/picture">
+                  <pic:nvPicPr>
+                    <pic:cNvPr id="5" name="Picture 5" descr="Chart, bar chart&#10;&#10;Description automatically generated"/>
+                    <pic:cNvPicPr/>
+                  </pic:nvPicPr>
+                  <pic:blipFill>
+                    <a:blip r:embed="rId6">
+                      <a:extLst>
+                        <a:ext uri="{28A0092B-C50C-407E-A947-70E740481C1C}">
+                          <a14:useLocalDpi xmlns:a14="http://schemas.microsoft.com/office/drawing/2010/main" val="0"/>
+                        </a:ext>
+                      </a:extLst>
+                    </a:blip>
+                    <a:stretch>
+                      <a:fillRect/>
+                    </a:stretch>
+                  </pic:blipFill>
+                  <pic:spPr>
+                    <a:xfrm>
+                      <a:off x="0" y="0"/>
+                      <a:ext cx="5943600" cy="4754880"/>
+                    </a:xfrm>
+                    <a:prstGeom prst="rect">
+                      <a:avLst/>
+                    </a:prstGeom>
+                  </pic:spPr>
+                </pic:pic>
+              </a:graphicData>
+            </a:graphic>
+          </wp:inline>
+        </w:drawing>
+      </w:r>
+    </w:p>
+    <w:p>
+      <w:pPr>
+        <w:pStyle w:val="Heading1"/>
+        <w:rPr>
+          <w:rFonts w:ascii="Times New Roman" w:eastAsia="Times New Roman" w:hAnsi="Times New Roman" w:cs="Times New Roman"/>
+        </w:rPr>
+      </w:pPr>
+      <w:bookmarkStart w:id="1" w:name="_Toc126272519"/>
+      <w:r>
+        <w:rPr>
+          <w:rFonts w:ascii="Times New Roman" w:eastAsia="Times New Roman" w:hAnsi="Times New Roman" w:cs="Times New Roman"/>
         </w:rPr>
         <w:t>Motivation</w:t>
       </w:r>
-      <w:bookmarkEnd w:id="0"/>
-    </w:p>
-    <w:p>
-      <w:proofErr w:type="spellStart"/>
-      <w:r>
-        <w:t>asd</w:t>
-      </w:r>
-      <w:proofErr w:type="spellEnd"/>
+      <w:bookmarkEnd w:id="1"/>
+    </w:p>
+    <w:p>
+      <w:pPr>
+        <w:rPr>
+          <w:rFonts w:ascii="Times New Roman" w:hAnsi="Times New Roman" w:cs="Times New Roman"/>
+        </w:rPr>
+      </w:pPr>
+      <w:r>
+        <w:rPr>
+          <w:rFonts w:ascii="Times New Roman" w:hAnsi="Times New Roman" w:cs="Times New Roman"/>
+        </w:rPr>
+        <w:t xml:space="preserve">This visualization is intended to convey </w:t>
+      </w:r>
+      <w:r>
+        <w:rPr>
+          <w:rFonts w:ascii="Times New Roman" w:hAnsi="Times New Roman" w:cs="Times New Roman"/>
+          <w:i/>
+          <w:iCs/>
+        </w:rPr>
+        <w:t xml:space="preserve">USA Olympic medals </w:t>
+      </w:r>
+      <w:r>
+        <w:rPr>
+          <w:rFonts w:ascii="Times New Roman" w:hAnsi="Times New Roman" w:cs="Times New Roman"/>
+          <w:i/>
+          <w:iCs/>
+        </w:rPr>
+        <w:t xml:space="preserve">by </w:t>
+      </w:r>
+      <w:r>
+        <w:rPr>
+          <w:rFonts w:ascii="Times New Roman" w:hAnsi="Times New Roman" w:cs="Times New Roman"/>
+          <w:i/>
+          <w:iCs/>
+        </w:rPr>
+        <w:t>G</w:t>
+      </w:r>
+      <w:r>
+        <w:rPr>
+          <w:rFonts w:ascii="Times New Roman" w:hAnsi="Times New Roman" w:cs="Times New Roman"/>
+          <w:i/>
+          <w:iCs/>
+        </w:rPr>
+        <w:t xml:space="preserve">ender over </w:t>
+      </w:r>
+      <w:r>
+        <w:rPr>
+          <w:rFonts w:ascii="Times New Roman" w:hAnsi="Times New Roman" w:cs="Times New Roman"/>
+          <w:i/>
+          <w:iCs/>
+        </w:rPr>
+        <w:t>T</w:t>
+      </w:r>
+      <w:r>
+        <w:rPr>
+          <w:rFonts w:ascii="Times New Roman" w:hAnsi="Times New Roman" w:cs="Times New Roman"/>
+          <w:i/>
+          <w:iCs/>
+        </w:rPr>
+        <w:t>ime</w:t>
+      </w:r>
+      <w:r>
+        <w:rPr>
+          <w:rFonts w:ascii="Times New Roman" w:hAnsi="Times New Roman" w:cs="Times New Roman"/>
+        </w:rPr>
+        <w:t>, including the type of medal (Gold/Silver/Bronze), in the post-WW2 era. It is intended to allow the viewer to see what shift</w:t>
+      </w:r>
+      <w:r>
+        <w:rPr>
+          <w:rFonts w:ascii="Times New Roman" w:hAnsi="Times New Roman" w:cs="Times New Roman"/>
+        </w:rPr>
+        <w:t>s</w:t>
+      </w:r>
+      <w:r>
+        <w:rPr>
+          <w:rFonts w:ascii="Times New Roman" w:hAnsi="Times New Roman" w:cs="Times New Roman"/>
+        </w:rPr>
+        <w:t xml:space="preserve">, if any, there </w:t>
+      </w:r>
+      <w:r>
+        <w:rPr>
+          <w:rFonts w:ascii="Times New Roman" w:hAnsi="Times New Roman" w:cs="Times New Roman"/>
+        </w:rPr>
+        <w:t>are</w:t>
+      </w:r>
+      <w:r>
+        <w:rPr>
+          <w:rFonts w:ascii="Times New Roman" w:hAnsi="Times New Roman" w:cs="Times New Roman"/>
+        </w:rPr>
+        <w:t xml:space="preserve"> to medals won, and whether there is general parity between the Olympic success of genders. It should be noted that the medals included are only for sports at the winter </w:t>
+      </w:r>
+      <w:r>
+        <w:rPr>
+          <w:rFonts w:ascii="Times New Roman" w:hAnsi="Times New Roman" w:cs="Times New Roman"/>
+        </w:rPr>
+        <w:t>Olympics</w:t>
+      </w:r>
+      <w:r>
+        <w:rPr>
+          <w:rFonts w:ascii="Times New Roman" w:hAnsi="Times New Roman" w:cs="Times New Roman"/>
+        </w:rPr>
+        <w:t>:</w:t>
+      </w:r>
+    </w:p>
+    <w:p>
+      <w:pPr>
+        <w:pStyle w:val="ListParagraph"/>
+        <w:numPr>
+          <w:ilvl w:val="0"/>
+          <w:numId w:val="4"/>
+        </w:numPr>
+        <w:rPr>
+          <w:rFonts w:ascii="Times New Roman" w:hAnsi="Times New Roman" w:cs="Times New Roman"/>
+        </w:rPr>
+      </w:pPr>
+      <w:r>
+        <w:rPr>
+          <w:rFonts w:ascii="Times New Roman" w:hAnsi="Times New Roman" w:cs="Times New Roman"/>
+        </w:rPr>
+        <w:t>Biathlon</w:t>
+      </w:r>
+    </w:p>
+    <w:p>
+      <w:pPr>
+        <w:pStyle w:val="ListParagraph"/>
+        <w:numPr>
+          <w:ilvl w:val="0"/>
+          <w:numId w:val="4"/>
+        </w:numPr>
+        <w:rPr>
+          <w:rFonts w:ascii="Times New Roman" w:hAnsi="Times New Roman" w:cs="Times New Roman"/>
+        </w:rPr>
+      </w:pPr>
+      <w:r>
+        <w:rPr>
+          <w:rFonts w:ascii="Times New Roman" w:hAnsi="Times New Roman" w:cs="Times New Roman"/>
+        </w:rPr>
+        <w:t>Bobsleigh</w:t>
+      </w:r>
+    </w:p>
+    <w:p>
+      <w:pPr>
+        <w:pStyle w:val="ListParagraph"/>
+        <w:numPr>
+          <w:ilvl w:val="0"/>
+          <w:numId w:val="4"/>
+        </w:numPr>
+        <w:rPr>
+          <w:rFonts w:ascii="Times New Roman" w:hAnsi="Times New Roman" w:cs="Times New Roman"/>
+        </w:rPr>
+      </w:pPr>
+      <w:r>
+        <w:rPr>
+          <w:rFonts w:ascii="Times New Roman" w:hAnsi="Times New Roman" w:cs="Times New Roman"/>
+        </w:rPr>
+        <w:t>Curling</w:t>
+      </w:r>
+    </w:p>
+    <w:p>
+      <w:pPr>
+        <w:pStyle w:val="ListParagraph"/>
+        <w:numPr>
+          <w:ilvl w:val="0"/>
+          <w:numId w:val="4"/>
+        </w:numPr>
+        <w:rPr>
+          <w:rFonts w:ascii="Times New Roman" w:hAnsi="Times New Roman" w:cs="Times New Roman"/>
+        </w:rPr>
+      </w:pPr>
+      <w:r>
+        <w:rPr>
+          <w:rFonts w:ascii="Times New Roman" w:hAnsi="Times New Roman" w:cs="Times New Roman"/>
+        </w:rPr>
+        <w:t>Ice Hockey</w:t>
+      </w:r>
+    </w:p>
+    <w:p>
+      <w:pPr>
+        <w:pStyle w:val="ListParagraph"/>
+        <w:numPr>
+          <w:ilvl w:val="0"/>
+          <w:numId w:val="4"/>
+        </w:numPr>
+        <w:rPr>
+          <w:rFonts w:ascii="Times New Roman" w:hAnsi="Times New Roman" w:cs="Times New Roman"/>
+        </w:rPr>
+      </w:pPr>
+      <w:r>
+        <w:rPr>
+          <w:rFonts w:ascii="Times New Roman" w:hAnsi="Times New Roman" w:cs="Times New Roman"/>
+        </w:rPr>
+        <w:t>Luge</w:t>
+      </w:r>
+    </w:p>
+    <w:p>
+      <w:pPr>
+        <w:pStyle w:val="ListParagraph"/>
+        <w:numPr>
+          <w:ilvl w:val="0"/>
+          <w:numId w:val="4"/>
+        </w:numPr>
+        <w:rPr>
+          <w:rFonts w:ascii="Times New Roman" w:hAnsi="Times New Roman" w:cs="Times New Roman"/>
+        </w:rPr>
+      </w:pPr>
+      <w:r>
+        <w:rPr>
+          <w:rFonts w:ascii="Times New Roman" w:hAnsi="Times New Roman" w:cs="Times New Roman"/>
+        </w:rPr>
+        <w:t>Skating</w:t>
+      </w:r>
+    </w:p>
+    <w:p>
+      <w:pPr>
+        <w:pStyle w:val="ListParagraph"/>
+        <w:numPr>
+          <w:ilvl w:val="0"/>
+          <w:numId w:val="4"/>
+        </w:numPr>
+        <w:rPr>
+          <w:rFonts w:ascii="Times New Roman" w:hAnsi="Times New Roman" w:cs="Times New Roman"/>
+        </w:rPr>
+      </w:pPr>
+      <w:r>
+        <w:rPr>
+          <w:rFonts w:ascii="Times New Roman" w:hAnsi="Times New Roman" w:cs="Times New Roman"/>
+        </w:rPr>
+        <w:t>Skiing</w:t>
+      </w:r>
     </w:p>
     <w:p>
       <w:pPr>
         <w:pStyle w:val="Heading1"/>
         <w:rPr>
-          <w:rFonts w:eastAsia="Times New Roman"/>
-        </w:rPr>
-      </w:pPr>
-      <w:bookmarkStart w:id="1" w:name="_Toc126253895"/>
-      <w:r>
-        <w:rPr>
-          <w:rFonts w:eastAsia="Times New Roman"/>
+          <w:rFonts w:ascii="Times New Roman" w:eastAsia="Times New Roman" w:hAnsi="Times New Roman" w:cs="Times New Roman"/>
+        </w:rPr>
+      </w:pPr>
+      <w:bookmarkStart w:id="2" w:name="_Toc126272520"/>
+      <w:r>
+        <w:rPr>
+          <w:rFonts w:ascii="Times New Roman" w:eastAsia="Times New Roman" w:hAnsi="Times New Roman" w:cs="Times New Roman"/>
         </w:rPr>
         <w:lastRenderedPageBreak/>
         <w:t>Data augmentation (if any)</w:t>
       </w:r>
-      <w:bookmarkEnd w:id="1"/>
-    </w:p>
-    <w:p>
-      <w:proofErr w:type="spellStart"/>
-      <w:r>
-        <w:t>asd</w:t>
-      </w:r>
-      <w:proofErr w:type="spellEnd"/>
+      <w:bookmarkEnd w:id="2"/>
+    </w:p>
+    <w:p>
+      <w:pPr>
+        <w:rPr>
+          <w:rFonts w:ascii="Times New Roman" w:hAnsi="Times New Roman" w:cs="Times New Roman"/>
+        </w:rPr>
+      </w:pPr>
+      <w:r>
+        <w:rPr>
+          <w:rFonts w:ascii="Times New Roman" w:hAnsi="Times New Roman" w:cs="Times New Roman"/>
+        </w:rPr>
+        <w:t xml:space="preserve">This viz requires a left-right balance to compare male-female. Unassigned genders (‘X’ in the raw data) </w:t>
+      </w:r>
+      <w:r>
+        <w:rPr>
+          <w:rFonts w:ascii="Times New Roman" w:hAnsi="Times New Roman" w:cs="Times New Roman"/>
+        </w:rPr>
+        <w:t xml:space="preserve">make up a small proportion of total medals won by the USA (11 / 216 = 5%) and </w:t>
+      </w:r>
+      <w:r>
+        <w:rPr>
+          <w:rFonts w:ascii="Times New Roman" w:hAnsi="Times New Roman" w:cs="Times New Roman"/>
+        </w:rPr>
+        <w:t>have been excluded to help provide symmetry.</w:t>
+      </w:r>
+      <w:r>
+        <w:rPr>
+          <w:rFonts w:ascii="Times New Roman" w:hAnsi="Times New Roman" w:cs="Times New Roman"/>
+        </w:rPr>
+        <w:t xml:space="preserve"> </w:t>
+      </w:r>
+    </w:p>
+    <w:p>
+      <w:pPr>
+        <w:rPr>
+          <w:rFonts w:ascii="Times New Roman" w:hAnsi="Times New Roman" w:cs="Times New Roman"/>
+        </w:rPr>
+      </w:pPr>
+    </w:p>
+    <w:p>
+      <w:pPr>
+        <w:rPr>
+          <w:rFonts w:ascii="Times New Roman" w:hAnsi="Times New Roman" w:cs="Times New Roman"/>
+        </w:rPr>
+      </w:pPr>
+      <w:r>
+        <w:rPr>
+          <w:rFonts w:ascii="Times New Roman" w:hAnsi="Times New Roman" w:cs="Times New Roman"/>
+        </w:rPr>
+        <w:t xml:space="preserve">Due to WW2, the games were not held in 1940 &amp; 1944. To maintain the </w:t>
+      </w:r>
+      <w:r>
+        <w:rPr>
+          <w:rFonts w:ascii="Times New Roman" w:hAnsi="Times New Roman" w:cs="Times New Roman"/>
+        </w:rPr>
+        <w:t>four-year</w:t>
+      </w:r>
+      <w:r>
+        <w:rPr>
+          <w:rFonts w:ascii="Times New Roman" w:hAnsi="Times New Roman" w:cs="Times New Roman"/>
+        </w:rPr>
+        <w:t xml:space="preserve"> cadence for this viz, the data was filtered to exclude the 1924-1936 Olympics</w:t>
+      </w:r>
+      <w:r>
+        <w:rPr>
+          <w:rFonts w:ascii="Times New Roman" w:hAnsi="Times New Roman" w:cs="Times New Roman"/>
+        </w:rPr>
+        <w:t>,</w:t>
+      </w:r>
+      <w:r>
+        <w:rPr>
+          <w:rFonts w:ascii="Times New Roman" w:hAnsi="Times New Roman" w:cs="Times New Roman"/>
+        </w:rPr>
+        <w:t xml:space="preserve"> which are present in the dataset.</w:t>
+      </w:r>
+    </w:p>
+    <w:p>
+      <w:pPr>
+        <w:rPr>
+          <w:rFonts w:ascii="Times New Roman" w:hAnsi="Times New Roman" w:cs="Times New Roman"/>
+        </w:rPr>
+      </w:pPr>
     </w:p>
     <w:p>
       <w:pPr>
         <w:pStyle w:val="Heading1"/>
         <w:rPr>
-          <w:rFonts w:eastAsia="Times New Roman"/>
-        </w:rPr>
-      </w:pPr>
-      <w:bookmarkStart w:id="2" w:name="_Toc126253896"/>
-      <w:r>
-        <w:rPr>
-          <w:rFonts w:eastAsia="Times New Roman"/>
+          <w:rFonts w:ascii="Times New Roman" w:eastAsia="Times New Roman" w:hAnsi="Times New Roman" w:cs="Times New Roman"/>
+        </w:rPr>
+      </w:pPr>
+      <w:bookmarkStart w:id="3" w:name="_Toc126272521"/>
+      <w:r>
+        <w:rPr>
+          <w:rFonts w:ascii="Times New Roman" w:eastAsia="Times New Roman" w:hAnsi="Times New Roman" w:cs="Times New Roman"/>
         </w:rPr>
         <w:t>Tasks</w:t>
       </w:r>
-      <w:bookmarkEnd w:id="2"/>
-    </w:p>
-    <w:p>
-      <w:proofErr w:type="spellStart"/>
-      <w:r>
-        <w:t>asd</w:t>
-      </w:r>
-      <w:proofErr w:type="spellEnd"/>
+      <w:bookmarkEnd w:id="3"/>
+    </w:p>
+    <w:p>
+      <w:pPr>
+        <w:rPr>
+          <w:rFonts w:ascii="Times New Roman" w:hAnsi="Times New Roman" w:cs="Times New Roman"/>
+        </w:rPr>
+      </w:pPr>
+      <w:r>
+        <w:rPr>
+          <w:rFonts w:ascii="Times New Roman" w:hAnsi="Times New Roman" w:cs="Times New Roman"/>
+        </w:rPr>
+        <w:t>The viewer is not required to complete any tasks</w:t>
+      </w:r>
+      <w:r>
+        <w:rPr>
+          <w:rFonts w:ascii="Times New Roman" w:hAnsi="Times New Roman" w:cs="Times New Roman"/>
+        </w:rPr>
+        <w:t xml:space="preserve"> to see the general trend, but there is tertiary information that can be derived </w:t>
+      </w:r>
+      <w:proofErr w:type="gramStart"/>
+      <w:r>
+        <w:rPr>
+          <w:rFonts w:ascii="Times New Roman" w:hAnsi="Times New Roman" w:cs="Times New Roman"/>
+        </w:rPr>
+        <w:t>e.g.</w:t>
+      </w:r>
+      <w:proofErr w:type="gramEnd"/>
+      <w:r>
+        <w:rPr>
+          <w:rFonts w:ascii="Times New Roman" w:hAnsi="Times New Roman" w:cs="Times New Roman"/>
+        </w:rPr>
+        <w:t xml:space="preserve"> the viewer can focus on Gold medals and compare between Genders.</w:t>
+      </w:r>
     </w:p>
     <w:p>
       <w:pPr>
         <w:pStyle w:val="Heading1"/>
         <w:rPr>
-          <w:rFonts w:eastAsia="Times New Roman"/>
-        </w:rPr>
-      </w:pPr>
-      <w:bookmarkStart w:id="3" w:name="_Toc126253897"/>
-      <w:r>
-        <w:rPr>
-          <w:rFonts w:eastAsia="Times New Roman"/>
+          <w:rFonts w:ascii="Times New Roman" w:eastAsia="Times New Roman" w:hAnsi="Times New Roman" w:cs="Times New Roman"/>
+        </w:rPr>
+      </w:pPr>
+      <w:bookmarkStart w:id="4" w:name="_Toc126272522"/>
+      <w:r>
+        <w:rPr>
+          <w:rFonts w:ascii="Times New Roman" w:eastAsia="Times New Roman" w:hAnsi="Times New Roman" w:cs="Times New Roman"/>
         </w:rPr>
         <w:t>Expressiveness of design</w:t>
       </w:r>
-      <w:bookmarkEnd w:id="3"/>
-    </w:p>
-    <w:p>
-      <w:proofErr w:type="spellStart"/>
-      <w:r>
-        <w:t>asd</w:t>
-      </w:r>
-      <w:proofErr w:type="spellEnd"/>
+      <w:bookmarkEnd w:id="4"/>
+    </w:p>
+    <w:p>
+      <w:pPr>
+        <w:rPr>
+          <w:rFonts w:ascii="Times New Roman" w:hAnsi="Times New Roman" w:cs="Times New Roman"/>
+        </w:rPr>
+      </w:pPr>
+      <w:r>
+        <w:rPr>
+          <w:rFonts w:ascii="Times New Roman" w:hAnsi="Times New Roman" w:cs="Times New Roman"/>
+        </w:rPr>
+        <w:t xml:space="preserve">The vertical gridlines help the viewer to quickly compare </w:t>
+      </w:r>
+      <w:proofErr w:type="gramStart"/>
+      <w:r>
+        <w:rPr>
+          <w:rFonts w:ascii="Times New Roman" w:hAnsi="Times New Roman" w:cs="Times New Roman"/>
+        </w:rPr>
+        <w:t>in a given year</w:t>
+      </w:r>
+      <w:proofErr w:type="gramEnd"/>
+      <w:r>
+        <w:rPr>
+          <w:rFonts w:ascii="Times New Roman" w:hAnsi="Times New Roman" w:cs="Times New Roman"/>
+        </w:rPr>
+        <w:t xml:space="preserve">, though the row total is not included in the viz. </w:t>
+      </w:r>
+    </w:p>
+    <w:p>
+      <w:pPr>
+        <w:rPr>
+          <w:rFonts w:ascii="Times New Roman" w:hAnsi="Times New Roman" w:cs="Times New Roman"/>
+        </w:rPr>
+      </w:pPr>
+    </w:p>
+    <w:p>
+      <w:pPr>
+        <w:rPr>
+          <w:rFonts w:ascii="Times New Roman" w:hAnsi="Times New Roman" w:cs="Times New Roman"/>
+        </w:rPr>
+      </w:pPr>
+      <w:r>
+        <w:rPr>
+          <w:rFonts w:ascii="Times New Roman" w:hAnsi="Times New Roman" w:cs="Times New Roman"/>
+        </w:rPr>
+        <w:t>Th</w:t>
+      </w:r>
+      <w:r>
+        <w:rPr>
+          <w:rFonts w:ascii="Times New Roman" w:hAnsi="Times New Roman" w:cs="Times New Roman"/>
+        </w:rPr>
+        <w:t>ough it could very tediously be computed, the</w:t>
+      </w:r>
+      <w:r>
+        <w:rPr>
+          <w:rFonts w:ascii="Times New Roman" w:hAnsi="Times New Roman" w:cs="Times New Roman"/>
+        </w:rPr>
+        <w:t xml:space="preserve"> </w:t>
+      </w:r>
+      <w:r>
+        <w:rPr>
+          <w:rFonts w:ascii="Times New Roman" w:hAnsi="Times New Roman" w:cs="Times New Roman"/>
+        </w:rPr>
+        <w:t>subtotal by gender</w:t>
+      </w:r>
+      <w:r>
+        <w:rPr>
+          <w:rFonts w:ascii="Times New Roman" w:hAnsi="Times New Roman" w:cs="Times New Roman"/>
+        </w:rPr>
+        <w:t xml:space="preserve"> is also not included</w:t>
+      </w:r>
+      <w:r>
+        <w:rPr>
+          <w:rFonts w:ascii="Times New Roman" w:hAnsi="Times New Roman" w:cs="Times New Roman"/>
+        </w:rPr>
+        <w:t xml:space="preserve"> (Males=114; Females=91).</w:t>
+      </w:r>
     </w:p>
     <w:p>
       <w:pPr>
         <w:pStyle w:val="Heading1"/>
         <w:rPr>
-          <w:rFonts w:eastAsia="Times New Roman"/>
-        </w:rPr>
-      </w:pPr>
-      <w:bookmarkStart w:id="4" w:name="_Toc126253898"/>
-      <w:r>
-        <w:rPr>
-          <w:rFonts w:eastAsia="Times New Roman"/>
+          <w:rFonts w:ascii="Times New Roman" w:eastAsia="Times New Roman" w:hAnsi="Times New Roman" w:cs="Times New Roman"/>
+        </w:rPr>
+      </w:pPr>
+      <w:bookmarkStart w:id="5" w:name="_Toc126272523"/>
+      <w:r>
+        <w:rPr>
+          <w:rFonts w:ascii="Times New Roman" w:eastAsia="Times New Roman" w:hAnsi="Times New Roman" w:cs="Times New Roman"/>
         </w:rPr>
         <w:t>Effectiveness of the solution</w:t>
       </w:r>
-      <w:bookmarkEnd w:id="4"/>
-    </w:p>
-    <w:p>
-      <w:proofErr w:type="spellStart"/>
-      <w:r>
-        <w:t>asd</w:t>
-      </w:r>
-      <w:proofErr w:type="spellEnd"/>
+      <w:bookmarkEnd w:id="5"/>
+    </w:p>
+    <w:p>
+      <w:pPr>
+        <w:rPr>
+          <w:rFonts w:ascii="Times New Roman" w:hAnsi="Times New Roman" w:cs="Times New Roman"/>
+        </w:rPr>
+      </w:pPr>
+      <w:bookmarkStart w:id="6" w:name="_Toc126272524"/>
+      <w:r>
+        <w:rPr>
+          <w:rFonts w:ascii="Times New Roman" w:hAnsi="Times New Roman" w:cs="Times New Roman"/>
+        </w:rPr>
+        <w:t>The color channel for type of medal (Gold/Silver/Bronze) is not explicitly stated in the viz</w:t>
+      </w:r>
+      <w:r>
+        <w:rPr>
+          <w:rFonts w:ascii="Times New Roman" w:hAnsi="Times New Roman" w:cs="Times New Roman"/>
+        </w:rPr>
+        <w:t xml:space="preserve"> </w:t>
+      </w:r>
+      <w:r>
+        <w:rPr>
+          <w:rFonts w:ascii="Times New Roman" w:hAnsi="Times New Roman" w:cs="Times New Roman"/>
+        </w:rPr>
+        <w:t>using</w:t>
+      </w:r>
+      <w:r>
+        <w:rPr>
+          <w:rFonts w:ascii="Times New Roman" w:hAnsi="Times New Roman" w:cs="Times New Roman"/>
+        </w:rPr>
+        <w:t xml:space="preserve"> a legend or annotation. Despite this</w:t>
+      </w:r>
+      <w:r>
+        <w:rPr>
+          <w:rFonts w:ascii="Times New Roman" w:hAnsi="Times New Roman" w:cs="Times New Roman"/>
+        </w:rPr>
+        <w:t xml:space="preserve">, anyone with a vague familiarity of the </w:t>
+      </w:r>
+      <w:r>
+        <w:rPr>
+          <w:rFonts w:ascii="Times New Roman" w:hAnsi="Times New Roman" w:cs="Times New Roman"/>
+        </w:rPr>
+        <w:t>Olympics should recognize the significance of the channels. A viewer who is wholly unfamiliar with the Olympics would have no clue as to the significance, so the context of where this viz is deployed helps inform the design decision.</w:t>
+      </w:r>
+    </w:p>
+    <w:p>
+      <w:pPr>
+        <w:rPr>
+          <w:rFonts w:ascii="Times New Roman" w:hAnsi="Times New Roman" w:cs="Times New Roman"/>
+        </w:rPr>
+      </w:pPr>
     </w:p>
     <w:p>
       <w:pPr>
         <w:pStyle w:val="Heading1"/>
         <w:rPr>
-          <w:rFonts w:eastAsia="Times New Roman"/>
-        </w:rPr>
-      </w:pPr>
-      <w:bookmarkStart w:id="5" w:name="_Toc126253899"/>
-      <w:r>
-        <w:rPr>
-          <w:rFonts w:eastAsia="Times New Roman"/>
+          <w:rFonts w:ascii="Times New Roman" w:eastAsia="Times New Roman" w:hAnsi="Times New Roman" w:cs="Times New Roman"/>
+        </w:rPr>
+      </w:pPr>
+      <w:r>
+        <w:rPr>
+          <w:rFonts w:ascii="Times New Roman" w:eastAsia="Times New Roman" w:hAnsi="Times New Roman" w:cs="Times New Roman"/>
         </w:rPr>
         <w:t>Interaction</w:t>
       </w:r>
-      <w:bookmarkEnd w:id="5"/>
-    </w:p>
-    <w:p>
-      <w:proofErr w:type="spellStart"/>
-      <w:r>
-        <w:t>asd</w:t>
-      </w:r>
-      <w:proofErr w:type="spellEnd"/>
+      <w:bookmarkEnd w:id="6"/>
+    </w:p>
+    <w:p>
+      <w:pPr>
+        <w:rPr>
+          <w:rFonts w:ascii="Times New Roman" w:hAnsi="Times New Roman" w:cs="Times New Roman"/>
+        </w:rPr>
+      </w:pPr>
+      <w:r>
+        <w:rPr>
+          <w:rFonts w:ascii="Times New Roman" w:hAnsi="Times New Roman" w:cs="Times New Roman"/>
+        </w:rPr>
+        <w:t>There is no interaction associated with this viz.</w:t>
+      </w:r>
+      <w:r>
+        <w:rPr>
+          <w:rFonts w:ascii="Times New Roman" w:hAnsi="Times New Roman" w:cs="Times New Roman"/>
+        </w:rPr>
+        <w:t xml:space="preserve"> A good interactive dashboard would allow filtering on medal type and sport type, or even some comparison between countries and their respective genders.</w:t>
+      </w:r>
     </w:p>
     <w:p>
       <w:pPr>
         <w:pStyle w:val="Heading1"/>
         <w:rPr>
-          <w:rFonts w:eastAsia="Times New Roman"/>
-        </w:rPr>
-      </w:pPr>
-      <w:bookmarkStart w:id="6" w:name="_Toc126253900"/>
-      <w:r>
-        <w:rPr>
-          <w:rFonts w:eastAsia="Times New Roman"/>
+          <w:rFonts w:ascii="Times New Roman" w:eastAsia="Times New Roman" w:hAnsi="Times New Roman" w:cs="Times New Roman"/>
+        </w:rPr>
+      </w:pPr>
+      <w:bookmarkStart w:id="7" w:name="_Toc126272525"/>
+      <w:r>
+        <w:rPr>
+          <w:rFonts w:ascii="Times New Roman" w:eastAsia="Times New Roman" w:hAnsi="Times New Roman" w:cs="Times New Roman"/>
         </w:rPr>
         <w:t>Conclusions</w:t>
       </w:r>
-      <w:bookmarkEnd w:id="6"/>
-    </w:p>
-    <w:p>
-      <w:proofErr w:type="spellStart"/>
-      <w:r>
-        <w:t>asd</w:t>
-      </w:r>
-      <w:proofErr w:type="spellEnd"/>
+      <w:bookmarkEnd w:id="7"/>
     </w:p>
     <w:p>
       <w:pPr>
@@ -977,22 +1450,66 @@
           <w:color w:val="000000" w:themeColor="text1"/>
         </w:rPr>
       </w:pPr>
-    </w:p>
-    <w:p>
-      <w:pPr>
-        <w:rPr>
-          <w:rFonts w:ascii="Times New Roman" w:hAnsi="Times New Roman" w:cs="Times New Roman"/>
-          <w:color w:val="000000" w:themeColor="text1"/>
-        </w:rPr>
-      </w:pPr>
-    </w:p>
-    <w:p>
-      <w:pPr>
-        <w:rPr>
-          <w:rFonts w:ascii="Times New Roman" w:hAnsi="Times New Roman" w:cs="Times New Roman"/>
-          <w:color w:val="000000" w:themeColor="text1"/>
-        </w:rPr>
-      </w:pPr>
+      <w:r>
+        <w:rPr>
+          <w:rFonts w:ascii="Times New Roman" w:hAnsi="Times New Roman" w:cs="Times New Roman"/>
+        </w:rPr>
+        <w:t>The viewer can see there is not a general trend</w:t>
+      </w:r>
+      <w:r>
+        <w:rPr>
+          <w:rFonts w:ascii="Times New Roman" w:hAnsi="Times New Roman" w:cs="Times New Roman"/>
+        </w:rPr>
+        <w:t xml:space="preserve"> of one gender outperforming the other. Both Males and Females</w:t>
+      </w:r>
+      <w:r>
+        <w:rPr>
+          <w:rFonts w:ascii="Times New Roman" w:hAnsi="Times New Roman" w:cs="Times New Roman"/>
+        </w:rPr>
+        <w:t xml:space="preserve"> outperform</w:t>
+      </w:r>
+      <w:r>
+        <w:rPr>
+          <w:rFonts w:ascii="Times New Roman" w:hAnsi="Times New Roman" w:cs="Times New Roman"/>
+        </w:rPr>
+        <w:t xml:space="preserve">ed the opposing segment in </w:t>
+      </w:r>
+      <w:r>
+        <w:rPr>
+          <w:rFonts w:ascii="Times New Roman" w:hAnsi="Times New Roman" w:cs="Times New Roman"/>
+        </w:rPr>
+        <w:t xml:space="preserve">eight of the </w:t>
+      </w:r>
+      <w:r>
+        <w:rPr>
+          <w:rFonts w:ascii="Times New Roman" w:hAnsi="Times New Roman" w:cs="Times New Roman"/>
+        </w:rPr>
+        <w:t xml:space="preserve">sixteen given years. There is also not a trend over time. In the most recent two Olympics, the Males dominated over Females, with their largest </w:t>
+      </w:r>
+      <w:r>
+        <w:rPr>
+          <w:rFonts w:ascii="Times New Roman" w:hAnsi="Times New Roman" w:cs="Times New Roman"/>
+        </w:rPr>
+        <w:t>overall metal totals</w:t>
+      </w:r>
+      <w:r>
+        <w:rPr>
+          <w:rFonts w:ascii="Times New Roman" w:hAnsi="Times New Roman" w:cs="Times New Roman"/>
+        </w:rPr>
+        <w:t xml:space="preserve">. However, Females outperformed in the previous four Olympics. </w:t>
+      </w:r>
+      <w:r>
+        <w:rPr>
+          <w:rFonts w:ascii="Times New Roman" w:hAnsi="Times New Roman" w:cs="Times New Roman"/>
+        </w:rPr>
+        <w:t>Generally, Females have had higher win totals in more recent Olympics</w:t>
+      </w:r>
+      <w:r>
+        <w:rPr>
+          <w:rFonts w:ascii="Times New Roman" w:hAnsi="Times New Roman" w:cs="Times New Roman"/>
+        </w:rPr>
+        <w:t>, but without the context of Female participation in Olympic sports, it’s dubious to draw too many conclusions.</w:t>
+      </w:r>
     </w:p>
     <w:p>
       <w:pPr>
@@ -1023,6 +1540,119 @@
 <file path=word/numbering.xml><?xml version="1.0" encoding="utf-8"?>
 <w:numbering xmlns:wpc="http://schemas.microsoft.com/office/word/2010/wordprocessingCanvas" xmlns:cx="http://schemas.microsoft.com/office/drawing/2014/chartex" xmlns:cx1="http://schemas.microsoft.com/office/drawing/2015/9/8/chartex" xmlns:cx2="http://schemas.microsoft.com/office/drawing/2015/10/21/chartex" xmlns:cx3="http://schemas.microsoft.com/office/drawing/2016/5/9/chartex" xmlns:cx4="http://schemas.microsoft.com/office/drawing/2016/5/10/chartex" xmlns:cx5="http://schemas.microsoft.com/office/drawing/2016/5/11/chartex" xmlns:cx6="http://schemas.microsoft.com/office/drawing/2016/5/12/chartex" xmlns:cx7="http://schemas.microsoft.com/office/drawing/2016/5/13/chartex" xmlns:cx8="http://schemas.microsoft.com/office/drawing/2016/5/14/chartex" xmlns:mc="http://schemas.openxmlformats.org/markup-compatibility/2006" xmlns:aink="http://schemas.microsoft.com/office/drawing/2016/ink" xmlns:am3d="http://schemas.microsoft.com/office/drawing/2017/model3d" xmlns:o="urn:schemas-microsoft-com:office:office" xmlns:oel="http://schemas.microsoft.com/office/2019/extlst" xmlns:r="http://schemas.openxmlformats.org/officeDocument/2006/relationships" xmlns:m="http://schemas.openxmlformats.org/officeDocument/2006/math" xmlns:v="urn:schemas-microsoft-com:vml" xmlns:wp14="http://schemas.microsoft.com/office/word/2010/wordprocessingDrawing" xmlns:wp="http://schemas.openxmlformats.org/drawingml/2006/wordprocessingDrawing" xmlns:w10="urn:schemas-microsoft-com:office:word" xmlns:w="http://schemas.openxmlformats.org/wordprocessingml/2006/main" xmlns:w14="http://schemas.microsoft.com/office/word/2010/wordml" xmlns:w15="http://schemas.microsoft.com/office/word/2012/wordml" xmlns:w16cex="http://schemas.microsoft.com/office/word/2018/wordml/cex" xmlns:w16cid="http://schemas.microsoft.com/office/word/2016/wordml/cid" xmlns:w16="http://schemas.microsoft.com/office/word/2018/wordml" xmlns:w16sdtdh="http://schemas.microsoft.com/office/word/2020/wordml/sdtdatahash" xmlns:w16se="http://schemas.microsoft.com/office/word/2015/wordml/symex" xmlns:wpg="http://schemas.microsoft.com/office/word/2010/wordprocessingGroup" xmlns:wpi="http://schemas.microsoft.com/office/word/2010/wordprocessingInk" xmlns:wne="http://schemas.microsoft.com/office/word/2006/wordml" xmlns:wps="http://schemas.microsoft.com/office/word/2010/wordprocessingShape" mc:Ignorable="w14 w15 w16se w16cid w16 w16cex w16sdtdh wp14">
   <w:abstractNum w:abstractNumId="0" w15:restartNumberingAfterBreak="0">
+    <w:nsid w:val="2DC47291"/>
+    <w:multiLevelType w:val="hybridMultilevel"/>
+    <w:tmpl w:val="F44A799E"/>
+    <w:lvl w:ilvl="0" w:tplc="04090001">
+      <w:start w:val="1"/>
+      <w:numFmt w:val="bullet"/>
+      <w:lvlText w:val=""/>
+      <w:lvlJc w:val="left"/>
+      <w:pPr>
+        <w:ind w:left="720" w:hanging="360"/>
+      </w:pPr>
+      <w:rPr>
+        <w:rFonts w:ascii="Symbol" w:hAnsi="Symbol" w:hint="default"/>
+      </w:rPr>
+    </w:lvl>
+    <w:lvl w:ilvl="1" w:tplc="04090003" w:tentative="1">
+      <w:start w:val="1"/>
+      <w:numFmt w:val="bullet"/>
+      <w:lvlText w:val="o"/>
+      <w:lvlJc w:val="left"/>
+      <w:pPr>
+        <w:ind w:left="1440" w:hanging="360"/>
+      </w:pPr>
+      <w:rPr>
+        <w:rFonts w:ascii="Courier New" w:hAnsi="Courier New" w:cs="Courier New" w:hint="default"/>
+      </w:rPr>
+    </w:lvl>
+    <w:lvl w:ilvl="2" w:tplc="04090005" w:tentative="1">
+      <w:start w:val="1"/>
+      <w:numFmt w:val="bullet"/>
+      <w:lvlText w:val=""/>
+      <w:lvlJc w:val="left"/>
+      <w:pPr>
+        <w:ind w:left="2160" w:hanging="360"/>
+      </w:pPr>
+      <w:rPr>
+        <w:rFonts w:ascii="Wingdings" w:hAnsi="Wingdings" w:hint="default"/>
+      </w:rPr>
+    </w:lvl>
+    <w:lvl w:ilvl="3" w:tplc="04090001" w:tentative="1">
+      <w:start w:val="1"/>
+      <w:numFmt w:val="bullet"/>
+      <w:lvlText w:val=""/>
+      <w:lvlJc w:val="left"/>
+      <w:pPr>
+        <w:ind w:left="2880" w:hanging="360"/>
+      </w:pPr>
+      <w:rPr>
+        <w:rFonts w:ascii="Symbol" w:hAnsi="Symbol" w:hint="default"/>
+      </w:rPr>
+    </w:lvl>
+    <w:lvl w:ilvl="4" w:tplc="04090003" w:tentative="1">
+      <w:start w:val="1"/>
+      <w:numFmt w:val="bullet"/>
+      <w:lvlText w:val="o"/>
+      <w:lvlJc w:val="left"/>
+      <w:pPr>
+        <w:ind w:left="3600" w:hanging="360"/>
+      </w:pPr>
+      <w:rPr>
+        <w:rFonts w:ascii="Courier New" w:hAnsi="Courier New" w:cs="Courier New" w:hint="default"/>
+      </w:rPr>
+    </w:lvl>
+    <w:lvl w:ilvl="5" w:tplc="04090005" w:tentative="1">
+      <w:start w:val="1"/>
+      <w:numFmt w:val="bullet"/>
+      <w:lvlText w:val=""/>
+      <w:lvlJc w:val="left"/>
+      <w:pPr>
+        <w:ind w:left="4320" w:hanging="360"/>
+      </w:pPr>
+      <w:rPr>
+        <w:rFonts w:ascii="Wingdings" w:hAnsi="Wingdings" w:hint="default"/>
+      </w:rPr>
+    </w:lvl>
+    <w:lvl w:ilvl="6" w:tplc="04090001" w:tentative="1">
+      <w:start w:val="1"/>
+      <w:numFmt w:val="bullet"/>
+      <w:lvlText w:val=""/>
+      <w:lvlJc w:val="left"/>
+      <w:pPr>
+        <w:ind w:left="5040" w:hanging="360"/>
+      </w:pPr>
+      <w:rPr>
+        <w:rFonts w:ascii="Symbol" w:hAnsi="Symbol" w:hint="default"/>
+      </w:rPr>
+    </w:lvl>
+    <w:lvl w:ilvl="7" w:tplc="04090003" w:tentative="1">
+      <w:start w:val="1"/>
+      <w:numFmt w:val="bullet"/>
+      <w:lvlText w:val="o"/>
+      <w:lvlJc w:val="left"/>
+      <w:pPr>
+        <w:ind w:left="5760" w:hanging="360"/>
+      </w:pPr>
+      <w:rPr>
+        <w:rFonts w:ascii="Courier New" w:hAnsi="Courier New" w:cs="Courier New" w:hint="default"/>
+      </w:rPr>
+    </w:lvl>
+    <w:lvl w:ilvl="8" w:tplc="04090005" w:tentative="1">
+      <w:start w:val="1"/>
+      <w:numFmt w:val="bullet"/>
+      <w:lvlText w:val=""/>
+      <w:lvlJc w:val="left"/>
+      <w:pPr>
+        <w:ind w:left="6480" w:hanging="360"/>
+      </w:pPr>
+      <w:rPr>
+        <w:rFonts w:ascii="Wingdings" w:hAnsi="Wingdings" w:hint="default"/>
+      </w:rPr>
+    </w:lvl>
+  </w:abstractNum>
+  <w:abstractNum w:abstractNumId="1" w15:restartNumberingAfterBreak="0">
     <w:nsid w:val="42561B8D"/>
     <w:multiLevelType w:val="multilevel"/>
     <w:tmpl w:val="41C48CF8"/>
@@ -1171,7 +1801,278 @@
       </w:rPr>
     </w:lvl>
   </w:abstractNum>
+  <w:abstractNum w:abstractNumId="2" w15:restartNumberingAfterBreak="0">
+    <w:nsid w:val="49503693"/>
+    <w:multiLevelType w:val="multilevel"/>
+    <w:tmpl w:val="E722A4E8"/>
+    <w:lvl w:ilvl="0">
+      <w:start w:val="1"/>
+      <w:numFmt w:val="bullet"/>
+      <w:lvlText w:val=""/>
+      <w:lvlJc w:val="left"/>
+      <w:pPr>
+        <w:tabs>
+          <w:tab w:val="num" w:pos="720"/>
+        </w:tabs>
+        <w:ind w:left="720" w:hanging="360"/>
+      </w:pPr>
+      <w:rPr>
+        <w:rFonts w:ascii="Symbol" w:hAnsi="Symbol" w:hint="default"/>
+        <w:sz w:val="20"/>
+      </w:rPr>
+    </w:lvl>
+    <w:lvl w:ilvl="1" w:tentative="1">
+      <w:start w:val="1"/>
+      <w:numFmt w:val="bullet"/>
+      <w:lvlText w:val="o"/>
+      <w:lvlJc w:val="left"/>
+      <w:pPr>
+        <w:tabs>
+          <w:tab w:val="num" w:pos="1440"/>
+        </w:tabs>
+        <w:ind w:left="1440" w:hanging="360"/>
+      </w:pPr>
+      <w:rPr>
+        <w:rFonts w:ascii="Courier New" w:hAnsi="Courier New" w:hint="default"/>
+        <w:sz w:val="20"/>
+      </w:rPr>
+    </w:lvl>
+    <w:lvl w:ilvl="2" w:tentative="1">
+      <w:start w:val="1"/>
+      <w:numFmt w:val="bullet"/>
+      <w:lvlText w:val=""/>
+      <w:lvlJc w:val="left"/>
+      <w:pPr>
+        <w:tabs>
+          <w:tab w:val="num" w:pos="2160"/>
+        </w:tabs>
+        <w:ind w:left="2160" w:hanging="360"/>
+      </w:pPr>
+      <w:rPr>
+        <w:rFonts w:ascii="Wingdings" w:hAnsi="Wingdings" w:hint="default"/>
+        <w:sz w:val="20"/>
+      </w:rPr>
+    </w:lvl>
+    <w:lvl w:ilvl="3" w:tentative="1">
+      <w:start w:val="1"/>
+      <w:numFmt w:val="bullet"/>
+      <w:lvlText w:val=""/>
+      <w:lvlJc w:val="left"/>
+      <w:pPr>
+        <w:tabs>
+          <w:tab w:val="num" w:pos="2880"/>
+        </w:tabs>
+        <w:ind w:left="2880" w:hanging="360"/>
+      </w:pPr>
+      <w:rPr>
+        <w:rFonts w:ascii="Wingdings" w:hAnsi="Wingdings" w:hint="default"/>
+        <w:sz w:val="20"/>
+      </w:rPr>
+    </w:lvl>
+    <w:lvl w:ilvl="4" w:tentative="1">
+      <w:start w:val="1"/>
+      <w:numFmt w:val="bullet"/>
+      <w:lvlText w:val=""/>
+      <w:lvlJc w:val="left"/>
+      <w:pPr>
+        <w:tabs>
+          <w:tab w:val="num" w:pos="3600"/>
+        </w:tabs>
+        <w:ind w:left="3600" w:hanging="360"/>
+      </w:pPr>
+      <w:rPr>
+        <w:rFonts w:ascii="Wingdings" w:hAnsi="Wingdings" w:hint="default"/>
+        <w:sz w:val="20"/>
+      </w:rPr>
+    </w:lvl>
+    <w:lvl w:ilvl="5" w:tentative="1">
+      <w:start w:val="1"/>
+      <w:numFmt w:val="bullet"/>
+      <w:lvlText w:val=""/>
+      <w:lvlJc w:val="left"/>
+      <w:pPr>
+        <w:tabs>
+          <w:tab w:val="num" w:pos="4320"/>
+        </w:tabs>
+        <w:ind w:left="4320" w:hanging="360"/>
+      </w:pPr>
+      <w:rPr>
+        <w:rFonts w:ascii="Wingdings" w:hAnsi="Wingdings" w:hint="default"/>
+        <w:sz w:val="20"/>
+      </w:rPr>
+    </w:lvl>
+    <w:lvl w:ilvl="6" w:tentative="1">
+      <w:start w:val="1"/>
+      <w:numFmt w:val="bullet"/>
+      <w:lvlText w:val=""/>
+      <w:lvlJc w:val="left"/>
+      <w:pPr>
+        <w:tabs>
+          <w:tab w:val="num" w:pos="5040"/>
+        </w:tabs>
+        <w:ind w:left="5040" w:hanging="360"/>
+      </w:pPr>
+      <w:rPr>
+        <w:rFonts w:ascii="Wingdings" w:hAnsi="Wingdings" w:hint="default"/>
+        <w:sz w:val="20"/>
+      </w:rPr>
+    </w:lvl>
+    <w:lvl w:ilvl="7" w:tentative="1">
+      <w:start w:val="1"/>
+      <w:numFmt w:val="bullet"/>
+      <w:lvlText w:val=""/>
+      <w:lvlJc w:val="left"/>
+      <w:pPr>
+        <w:tabs>
+          <w:tab w:val="num" w:pos="5760"/>
+        </w:tabs>
+        <w:ind w:left="5760" w:hanging="360"/>
+      </w:pPr>
+      <w:rPr>
+        <w:rFonts w:ascii="Wingdings" w:hAnsi="Wingdings" w:hint="default"/>
+        <w:sz w:val="20"/>
+      </w:rPr>
+    </w:lvl>
+    <w:lvl w:ilvl="8" w:tentative="1">
+      <w:start w:val="1"/>
+      <w:numFmt w:val="bullet"/>
+      <w:lvlText w:val=""/>
+      <w:lvlJc w:val="left"/>
+      <w:pPr>
+        <w:tabs>
+          <w:tab w:val="num" w:pos="6480"/>
+        </w:tabs>
+        <w:ind w:left="6480" w:hanging="360"/>
+      </w:pPr>
+      <w:rPr>
+        <w:rFonts w:ascii="Wingdings" w:hAnsi="Wingdings" w:hint="default"/>
+        <w:sz w:val="20"/>
+      </w:rPr>
+    </w:lvl>
+  </w:abstractNum>
+  <w:abstractNum w:abstractNumId="3" w15:restartNumberingAfterBreak="0">
+    <w:nsid w:val="4AA9074E"/>
+    <w:multiLevelType w:val="hybridMultilevel"/>
+    <w:tmpl w:val="E5FEDCD2"/>
+    <w:lvl w:ilvl="0" w:tplc="04090001">
+      <w:start w:val="1"/>
+      <w:numFmt w:val="bullet"/>
+      <w:lvlText w:val=""/>
+      <w:lvlJc w:val="left"/>
+      <w:pPr>
+        <w:ind w:left="720" w:hanging="360"/>
+      </w:pPr>
+      <w:rPr>
+        <w:rFonts w:ascii="Symbol" w:hAnsi="Symbol" w:hint="default"/>
+      </w:rPr>
+    </w:lvl>
+    <w:lvl w:ilvl="1" w:tplc="04090003">
+      <w:start w:val="1"/>
+      <w:numFmt w:val="bullet"/>
+      <w:lvlText w:val="o"/>
+      <w:lvlJc w:val="left"/>
+      <w:pPr>
+        <w:ind w:left="1440" w:hanging="360"/>
+      </w:pPr>
+      <w:rPr>
+        <w:rFonts w:ascii="Courier New" w:hAnsi="Courier New" w:cs="Courier New" w:hint="default"/>
+      </w:rPr>
+    </w:lvl>
+    <w:lvl w:ilvl="2" w:tplc="04090005" w:tentative="1">
+      <w:start w:val="1"/>
+      <w:numFmt w:val="bullet"/>
+      <w:lvlText w:val=""/>
+      <w:lvlJc w:val="left"/>
+      <w:pPr>
+        <w:ind w:left="2160" w:hanging="360"/>
+      </w:pPr>
+      <w:rPr>
+        <w:rFonts w:ascii="Wingdings" w:hAnsi="Wingdings" w:hint="default"/>
+      </w:rPr>
+    </w:lvl>
+    <w:lvl w:ilvl="3" w:tplc="04090001" w:tentative="1">
+      <w:start w:val="1"/>
+      <w:numFmt w:val="bullet"/>
+      <w:lvlText w:val=""/>
+      <w:lvlJc w:val="left"/>
+      <w:pPr>
+        <w:ind w:left="2880" w:hanging="360"/>
+      </w:pPr>
+      <w:rPr>
+        <w:rFonts w:ascii="Symbol" w:hAnsi="Symbol" w:hint="default"/>
+      </w:rPr>
+    </w:lvl>
+    <w:lvl w:ilvl="4" w:tplc="04090003" w:tentative="1">
+      <w:start w:val="1"/>
+      <w:numFmt w:val="bullet"/>
+      <w:lvlText w:val="o"/>
+      <w:lvlJc w:val="left"/>
+      <w:pPr>
+        <w:ind w:left="3600" w:hanging="360"/>
+      </w:pPr>
+      <w:rPr>
+        <w:rFonts w:ascii="Courier New" w:hAnsi="Courier New" w:cs="Courier New" w:hint="default"/>
+      </w:rPr>
+    </w:lvl>
+    <w:lvl w:ilvl="5" w:tplc="04090005" w:tentative="1">
+      <w:start w:val="1"/>
+      <w:numFmt w:val="bullet"/>
+      <w:lvlText w:val=""/>
+      <w:lvlJc w:val="left"/>
+      <w:pPr>
+        <w:ind w:left="4320" w:hanging="360"/>
+      </w:pPr>
+      <w:rPr>
+        <w:rFonts w:ascii="Wingdings" w:hAnsi="Wingdings" w:hint="default"/>
+      </w:rPr>
+    </w:lvl>
+    <w:lvl w:ilvl="6" w:tplc="04090001" w:tentative="1">
+      <w:start w:val="1"/>
+      <w:numFmt w:val="bullet"/>
+      <w:lvlText w:val=""/>
+      <w:lvlJc w:val="left"/>
+      <w:pPr>
+        <w:ind w:left="5040" w:hanging="360"/>
+      </w:pPr>
+      <w:rPr>
+        <w:rFonts w:ascii="Symbol" w:hAnsi="Symbol" w:hint="default"/>
+      </w:rPr>
+    </w:lvl>
+    <w:lvl w:ilvl="7" w:tplc="04090003" w:tentative="1">
+      <w:start w:val="1"/>
+      <w:numFmt w:val="bullet"/>
+      <w:lvlText w:val="o"/>
+      <w:lvlJc w:val="left"/>
+      <w:pPr>
+        <w:ind w:left="5760" w:hanging="360"/>
+      </w:pPr>
+      <w:rPr>
+        <w:rFonts w:ascii="Courier New" w:hAnsi="Courier New" w:cs="Courier New" w:hint="default"/>
+      </w:rPr>
+    </w:lvl>
+    <w:lvl w:ilvl="8" w:tplc="04090005" w:tentative="1">
+      <w:start w:val="1"/>
+      <w:numFmt w:val="bullet"/>
+      <w:lvlText w:val=""/>
+      <w:lvlJc w:val="left"/>
+      <w:pPr>
+        <w:ind w:left="6480" w:hanging="360"/>
+      </w:pPr>
+      <w:rPr>
+        <w:rFonts w:ascii="Wingdings" w:hAnsi="Wingdings" w:hint="default"/>
+      </w:rPr>
+    </w:lvl>
+  </w:abstractNum>
   <w:num w:numId="1" w16cid:durableId="1504664847">
+    <w:abstractNumId w:val="1"/>
+  </w:num>
+  <w:num w:numId="2" w16cid:durableId="1762481069">
+    <w:abstractNumId w:val="3"/>
+  </w:num>
+  <w:num w:numId="3" w16cid:durableId="1644967801">
+    <w:abstractNumId w:val="2"/>
+  </w:num>
+  <w:num w:numId="4" w16cid:durableId="96215623">
     <w:abstractNumId w:val="0"/>
   </w:num>
 </w:numbering>
@@ -1829,6 +2730,17 @@
       <w:szCs w:val="20"/>
     </w:rPr>
   </w:style>
+  <w:style w:type="paragraph" w:styleId="ListParagraph">
+    <w:name w:val="List Paragraph"/>
+    <w:basedOn w:val="Normal"/>
+    <w:uiPriority w:val="34"/>
+    <w:qFormat/>
+    <w:rsid w:val="00D72735"/>
+    <w:pPr>
+      <w:ind w:left="720"/>
+      <w:contextualSpacing/>
+    </w:pPr>
+  </w:style>
 </w:styles>
 </file>
 
@@ -2132,7 +3044,7 @@
 </file>
 
 <file path=customXml/itemProps1.xml><?xml version="1.0" encoding="utf-8"?>
-<ds:datastoreItem xmlns:ds="http://schemas.openxmlformats.org/officeDocument/2006/customXml" ds:itemID="{6C861706-5382-244A-900A-2811C3D8F154}">
+<ds:datastoreItem xmlns:ds="http://schemas.openxmlformats.org/officeDocument/2006/customXml" ds:itemID="{A388B39A-CA16-E649-960D-F1BAA5208C55}">
   <ds:schemaRefs>
     <ds:schemaRef ds:uri="http://schemas.openxmlformats.org/officeDocument/2006/bibliography"/>
   </ds:schemaRefs>
